--- a/cpu test result.docx
+++ b/cpu test result.docx
@@ -135,822 +135,73 @@
     </w:p>
     <w:p>
       <w:r>
-        <w:t># ** Warning: (vsim-3015) C:/Users/liuya/Desktop/CPU_Stage1/552_Project/cpu.v(190): [PCDPC] - Port size (16) does not match connection size (32) for port 'B'. The port definition is at: C:/Users/William/Documents/552_Project/fulladder_16bit.v(1).</w:t>
-      </w:r>
-    </w:p>
-    <w:p>
-      <w:r>
-        <w:t>#    Time: 0 ns  Iteration: 0  Instance: /cpu_tb/DUT/pcs_adder File: C:/Users/William/Documents/552_Project/fulladder_16bit.v</w:t>
-      </w:r>
-    </w:p>
-    <w:p>
-      <w:r>
-        <w:t># ** Error: (vsim-3063) C:/Users/William/Documents/552_Project/fulladder_4bit.v(11): Port 'A' not found in the connected module (1st connection).</w:t>
+        <w:t># ** Warning: (vsim-3015) C:/Users/liuya/Desktop/CPU_Stage1/552_Project/cpu.v(190): [PCDPC] - Port size (16) does not match connection size (32) for port 'B'. The port definition is at: C:/Users/liuya/Desktop/CPU_Stage1/552_Project/fulladders.v(77).</w:t>
+      </w:r>
+    </w:p>
+    <w:p>
+      <w:r>
+        <w:t>#    Time: 0 ns  Iteration: 0  Instance: /cpu_tb/DUT/pcs_adder File: C:/Users/liuya/Desktop/CPU_Stage1/552_Project/fulladders.v</w:t>
+      </w:r>
+    </w:p>
+    <w:p>
+      <w:r>
+        <w:t># ** Error: (vsim-3063) C:/Users/liuya/Desktop/CPU_Stage1/552_Project/cpu.v(190): Port 'Cin' not found in the connected module (3rd connection).</w:t>
       </w:r>
     </w:p>
     <w:p>
       <w:r>
         <w:lastRenderedPageBreak/>
-        <w:t>#    Time: 0 ns  Iteration: 0  Instance: /cpu_tb/DUT/pcs_adder/FA0/FA0 File: C:/Users/William/Documents/552_Project/PCctrl.v</w:t>
-      </w:r>
-    </w:p>
-    <w:p>
-      <w:r>
-        <w:t># ** Error: (vsim-3063) C:/Users/William/Documents/552_Project/fulladder_4bit.v(11): Port 'B' not found in the connected module (2nd connection).</w:t>
-      </w:r>
-    </w:p>
-    <w:p>
-      <w:r>
-        <w:t>#    Time: 0 ns  Iteration: 0  Instance: /cpu_tb/DUT/pcs_adder/FA0/FA0 File: C:/Users/William/Documents/552_Project/PCctrl.v</w:t>
-      </w:r>
-    </w:p>
-    <w:p>
-      <w:r>
-        <w:t># ** Error: (vsim-3063) C:/Users/William/Documents/552_Project/fulladder_4bit.v(11): Port 'Cin' not found in the connected module (3rd connection).</w:t>
-      </w:r>
-    </w:p>
-    <w:p>
-      <w:r>
-        <w:t>#    Time: 0 ns  Iteration: 0  Instance: /cpu_tb/DUT/pcs_adder/FA0/FA0 File: C:/Users/William/Documents/552_Project/PCctrl.v</w:t>
-      </w:r>
-    </w:p>
-    <w:p>
-      <w:r>
-        <w:t># ** Error: (vsim-3063) C:/Users/William/Documents/552_Project/fulladder_4bit.v(11): Port 'S' not found in the connected module (4th connection).</w:t>
-      </w:r>
-    </w:p>
-    <w:p>
-      <w:r>
-        <w:t>#    Time: 0 ns  Iteration: 0  Instance: /cpu_tb/DUT/pcs_adder/FA0/FA0 File: C:/Users/William/Documents/552_Project/PCctrl.v</w:t>
-      </w:r>
-    </w:p>
-    <w:p>
-      <w:r>
-        <w:t># ** Error: (vsim-3063) C:/Users/William/Documents/552_Project/fulladder_4bit.v(11): Port 'Cout' not found in the connected module (5th connection).</w:t>
-      </w:r>
-    </w:p>
-    <w:p>
-      <w:r>
-        <w:t>#    Time: 0 ns  Iteration: 0  Instance: /cpu_tb/DUT/pcs_adder/FA0/FA0 File: C:/Users/William/Documents/552_Project/PCctrl.v</w:t>
-      </w:r>
-    </w:p>
-    <w:p>
-      <w:r>
-        <w:t># ** Error: (vsim-3063) C:/Users/William/Documents/552_Project/fulladder_4bit.v(18): Port 'A' not found in the connected module (1st connection).</w:t>
-      </w:r>
-    </w:p>
-    <w:p>
-      <w:r>
-        <w:t>#    Time: 0 ns  Iteration: 0  Instance: /cpu_tb/DUT/pcs_adder/FA0/FA1 File: C:/Users/William/Documents/552_Project/PCctrl.v</w:t>
-      </w:r>
-    </w:p>
-    <w:p>
-      <w:r>
-        <w:t># ** Error: (vsim-3063) C:/Users/William/Documents/552_Project/fulladder_4bit.v(18): Port 'B' not found in the connected module (2nd connection).</w:t>
-      </w:r>
-    </w:p>
-    <w:p>
-      <w:r>
-        <w:t>#    Time: 0 ns  Iteration: 0  Instance: /cpu_tb/DUT/pcs_adder/FA0/FA1 File: C:/Users/William/Documents/552_Project/PCctrl.v</w:t>
-      </w:r>
-    </w:p>
-    <w:p>
-      <w:r>
-        <w:t># ** Error: (vsim-3063) C:/Users/William/Documents/552_Project/fulladder_4bit.v(18): Port 'Cin' not found in the connected module (3rd connection).</w:t>
-      </w:r>
-    </w:p>
-    <w:p>
-      <w:r>
-        <w:t>#    Time: 0 ns  Iteration: 0  Instance: /cpu_tb/DUT/pcs_adder/FA0/FA1 File: C:/Users/William/Documents/552_Project/PCctrl.v</w:t>
-      </w:r>
-    </w:p>
-    <w:p>
-      <w:r>
-        <w:t># ** Error: (vsim-3063) C:/Users/William/Documents/552_Project/fulladder_4bit.v(18): Port 'S' not found in the connected module (4th connection).</w:t>
-      </w:r>
-    </w:p>
-    <w:p>
-      <w:r>
-        <w:t>#    Time: 0 ns  Iteration: 0  Instance: /cpu_tb/DUT/pcs_adder/FA0/FA1 File: C:/Users/William/Documents/552_Project/PCctrl.v</w:t>
-      </w:r>
-    </w:p>
-    <w:p>
-      <w:r>
-        <w:lastRenderedPageBreak/>
-        <w:t># ** Error: (vsim-3063) C:/Users/William/Documents/552_Project/fulladder_4bit.v(18): Port 'Cout' not found in the connected module (5th connection).</w:t>
-      </w:r>
-    </w:p>
-    <w:p>
-      <w:r>
-        <w:t>#    Time: 0 ns  Iteration: 0  Instance: /cpu_tb/DUT/pcs_adder/FA0/FA1 File: C:/Users/William/Documents/552_Project/PCctrl.v</w:t>
-      </w:r>
-    </w:p>
-    <w:p>
-      <w:r>
-        <w:t># ** Error: (vsim-3063) C:/Users/William/Documents/552_Project/fulladder_4bit.v(25): Port 'A' not found in the connected module (1st connection).</w:t>
-      </w:r>
-    </w:p>
-    <w:p>
-      <w:r>
-        <w:t>#    Time: 0 ns  Iteration: 0  Instance: /cpu_tb/DUT/pcs_adder/FA0/FA2 File: C:/Users/William/Documents/552_Project/PCctrl.v</w:t>
-      </w:r>
-    </w:p>
-    <w:p>
-      <w:r>
-        <w:t># ** Error: (vsim-3063) C:/Users/William/Documents/552_Project/fulladder_4bit.v(25): Port 'B' not found in the connected module (2nd connection).</w:t>
-      </w:r>
-    </w:p>
-    <w:p>
-      <w:r>
-        <w:t>#    Time: 0 ns  Iteration: 0  Instance: /cpu_tb/DUT/pcs_adder/FA0/FA2 File: C:/Users/William/Documents/552_Project/PCctrl.v</w:t>
-      </w:r>
-    </w:p>
-    <w:p>
-      <w:r>
-        <w:t># ** Error: (vsim-3063) C:/Users/William/Documents/552_Project/fulladder_4bit.v(25): Port 'Cin' not found in the connected module (3rd connection).</w:t>
-      </w:r>
-    </w:p>
-    <w:p>
-      <w:r>
-        <w:t>#    Time: 0 ns  Iteration: 0  Instance: /cpu_tb/DUT/pcs_adder/FA0/FA2 File: C:/Users/William/Documents/552_Project/PCctrl.v</w:t>
-      </w:r>
-    </w:p>
-    <w:p>
-      <w:r>
-        <w:t># ** Error: (vsim-3063) C:/Users/William/Documents/552_Project/fulladder_4bit.v(25): Port 'S' not found in the connected module (4th connection).</w:t>
-      </w:r>
-    </w:p>
-    <w:p>
-      <w:r>
-        <w:t>#    Time: 0 ns  Iteration: 0  Instance: /cpu_tb/DUT/pcs_adder/FA0/FA2 File: C:/Users/William/Documents/552_Project/PCctrl.v</w:t>
-      </w:r>
-    </w:p>
-    <w:p>
-      <w:r>
-        <w:t># ** Error: (vsim-3063) C:/Users/William/Documents/552_Project/fulladder_4bit.v(25): Port 'Cout' not found in the connected module (5th connection).</w:t>
-      </w:r>
-    </w:p>
-    <w:p>
-      <w:r>
-        <w:t>#    Time: 0 ns  Iteration: 0  Instance: /cpu_tb/DUT/pcs_adder/FA0/FA2 File: C:/Users/William/Documents/552_Project/PCctrl.v</w:t>
-      </w:r>
-    </w:p>
-    <w:p>
-      <w:r>
-        <w:t># ** Error: (vsim-3063) C:/Users/William/Documents/552_Project/fulladder_4bit.v(32): Port 'A' not found in the connected module (1st connection).</w:t>
-      </w:r>
-    </w:p>
-    <w:p>
-      <w:r>
-        <w:t>#    Time: 0 ns  Iteration: 0  Instance: /cpu_tb/DUT/pcs_adder/FA0/FA3 File: C:/Users/William/Documents/552_Project/PCctrl.v</w:t>
-      </w:r>
-    </w:p>
-    <w:p>
-      <w:r>
-        <w:t># ** Error: (vsim-3063) C:/Users/William/Documents/552_Project/fulladder_4bit.v(32): Port 'B' not found in the connected module (2nd connection).</w:t>
-      </w:r>
-    </w:p>
-    <w:p>
-      <w:r>
-        <w:t>#    Time: 0 ns  Iteration: 0  Instance: /cpu_tb/DUT/pcs_adder/FA0/FA3 File: C:/Users/William/Documents/552_Project/PCctrl.v</w:t>
-      </w:r>
-    </w:p>
-    <w:p>
-      <w:r>
-        <w:t># ** Error: (vsim-3063) C:/Users/William/Documents/552_Project/fulladder_4bit.v(32): Port 'Cin' not found in the connected module (3rd connection).</w:t>
-      </w:r>
-    </w:p>
-    <w:p>
-      <w:r>
-        <w:lastRenderedPageBreak/>
-        <w:t>#    Time: 0 ns  Iteration: 0  Instance: /cpu_tb/DUT/pcs_adder/FA0/FA3 File: C:/Users/William/Documents/552_Project/PCctrl.v</w:t>
-      </w:r>
-    </w:p>
-    <w:p>
-      <w:r>
-        <w:t># ** Error: (vsim-3063) C:/Users/William/Documents/552_Project/fulladder_4bit.v(32): Port 'S' not found in the connected module (4th connection).</w:t>
-      </w:r>
-    </w:p>
-    <w:p>
-      <w:r>
-        <w:t>#    Time: 0 ns  Iteration: 0  Instance: /cpu_tb/DUT/pcs_adder/FA0/FA3 File: C:/Users/William/Documents/552_Project/PCctrl.v</w:t>
-      </w:r>
-    </w:p>
-    <w:p>
-      <w:r>
-        <w:t># ** Error: (vsim-3063) C:/Users/William/Documents/552_Project/fulladder_4bit.v(32): Port 'Cout' not found in the connected module (5th connection).</w:t>
-      </w:r>
-    </w:p>
-    <w:p>
-      <w:r>
-        <w:t>#    Time: 0 ns  Iteration: 0  Instance: /cpu_tb/DUT/pcs_adder/FA0/FA3 File: C:/Users/William/Documents/552_Project/PCctrl.v</w:t>
-      </w:r>
-    </w:p>
-    <w:p>
-      <w:r>
-        <w:t># ** Error: (vsim-3063) C:/Users/William/Documents/552_Project/fulladder_4bit.v(11): Port 'A' not found in the connected module (1st connection).</w:t>
-      </w:r>
-    </w:p>
-    <w:p>
-      <w:r>
-        <w:t>#    Time: 0 ns  Iteration: 0  Instance: /cpu_tb/DUT/pcs_adder/FA1/FA0 File: C:/Users/William/Documents/552_Project/PCctrl.v</w:t>
-      </w:r>
-    </w:p>
-    <w:p>
-      <w:r>
-        <w:t># ** Error: (vsim-3063) C:/Users/William/Documents/552_Project/fulladder_4bit.v(11): Port 'B' not found in the connected module (2nd connection).</w:t>
-      </w:r>
-    </w:p>
-    <w:p>
-      <w:r>
-        <w:t>#    Time: 0 ns  Iteration: 0  Instance: /cpu_tb/DUT/pcs_adder/FA1/FA0 File: C:/Users/William/Documents/552_Project/PCctrl.v</w:t>
-      </w:r>
-    </w:p>
-    <w:p>
-      <w:r>
-        <w:t># ** Error: (vsim-3063) C:/Users/William/Documents/552_Project/fulladder_4bit.v(11): Port 'Cin' not found in the connected module (3rd connection).</w:t>
-      </w:r>
-    </w:p>
-    <w:p>
-      <w:r>
-        <w:t>#    Time: 0 ns  Iteration: 0  Instance: /cpu_tb/DUT/pcs_adder/FA1/FA0 File: C:/Users/William/Documents/552_Project/PCctrl.v</w:t>
-      </w:r>
-    </w:p>
-    <w:p>
-      <w:r>
-        <w:t># ** Error: (vsim-3063) C:/Users/William/Documents/552_Project/fulladder_4bit.v(11): Port 'S' not found in the connected module (4th connection).</w:t>
-      </w:r>
-    </w:p>
-    <w:p>
-      <w:r>
-        <w:t>#    Time: 0 ns  Iteration: 0  Instance: /cpu_tb/DUT/pcs_adder/FA1/FA0 File: C:/Users/William/Documents/552_Project/PCctrl.v</w:t>
-      </w:r>
-    </w:p>
-    <w:p>
-      <w:r>
-        <w:t># ** Error: (vsim-3063) C:/Users/William/Documents/552_Project/fulladder_4bit.v(11): Port 'Cout' not found in the connected module (5th connection).</w:t>
-      </w:r>
-    </w:p>
-    <w:p>
-      <w:r>
-        <w:t>#    Time: 0 ns  Iteration: 0  Instance: /cpu_tb/DUT/pcs_adder/FA1/FA0 File: C:/Users/William/Documents/552_Project/PCctrl.v</w:t>
-      </w:r>
-    </w:p>
-    <w:p>
-      <w:r>
-        <w:t># ** Error: (vsim-3063) C:/Users/William/Documents/552_Project/fulladder_4bit.v(18): Port 'A' not found in the connected module (1st connection).</w:t>
-      </w:r>
-    </w:p>
-    <w:p>
-      <w:r>
-        <w:t>#    Time: 0 ns  Iteration: 0  Instance: /cpu_tb/DUT/pcs_adder/FA1/FA1 File: C:/Users/William/Documents/552_Project/PCctrl.v</w:t>
-      </w:r>
-    </w:p>
-    <w:p>
-      <w:r>
-        <w:lastRenderedPageBreak/>
-        <w:t># ** Error: (vsim-3063) C:/Users/William/Documents/552_Project/fulladder_4bit.v(18): Port 'B' not found in the connected module (2nd connection).</w:t>
-      </w:r>
-    </w:p>
-    <w:p>
-      <w:r>
-        <w:t>#    Time: 0 ns  Iteration: 0  Instance: /cpu_tb/DUT/pcs_adder/FA1/FA1 File: C:/Users/William/Documents/552_Project/PCctrl.v</w:t>
-      </w:r>
-    </w:p>
-    <w:p>
-      <w:r>
-        <w:t># ** Error: (vsim-3063) C:/Users/William/Documents/552_Project/fulladder_4bit.v(18): Port 'Cin' not found in the connected module (3rd connection).</w:t>
-      </w:r>
-    </w:p>
-    <w:p>
-      <w:r>
-        <w:t>#    Time: 0 ns  Iteration: 0  Instance: /cpu_tb/DUT/pcs_adder/FA1/FA1 File: C:/Users/William/Documents/552_Project/PCctrl.v</w:t>
-      </w:r>
-    </w:p>
-    <w:p>
-      <w:r>
-        <w:t># ** Error: (vsim-3063) C:/Users/William/Documents/552_Project/fulladder_4bit.v(18): Port 'S' not found in the connected module (4th connection).</w:t>
-      </w:r>
-    </w:p>
-    <w:p>
-      <w:r>
-        <w:t>#    Time: 0 ns  Iteration: 0  Instance: /cpu_tb/DUT/pcs_adder/FA1/FA1 File: C:/Users/William/Documents/552_Project/PCctrl.v</w:t>
-      </w:r>
-    </w:p>
-    <w:p>
-      <w:r>
-        <w:t># ** Error: (vsim-3063) C:/Users/William/Documents/552_Project/fulladder_4bit.v(18): Port 'Cout' not found in the connected module (5th connection).</w:t>
-      </w:r>
-    </w:p>
-    <w:p>
-      <w:r>
-        <w:t>#    Time: 0 ns  Iteration: 0  Instance: /cpu_tb/DUT/pcs_adder/FA1/FA1 File: C:/Users/William/Documents/552_Project/PCctrl.v</w:t>
-      </w:r>
-    </w:p>
-    <w:p>
-      <w:r>
-        <w:t># ** Error: (vsim-3063) C:/Users/William/Documents/552_Project/fulladder_4bit.v(25): Port 'A' not found in the connected module (1st connection).</w:t>
-      </w:r>
-    </w:p>
-    <w:p>
-      <w:r>
-        <w:t>#    Time: 0 ns  Iteration: 0  Instance: /cpu_tb/DUT/pcs_adder/FA1/FA2 File: C:/Users/William/Documents/552_Project/PCctrl.v</w:t>
-      </w:r>
-    </w:p>
-    <w:p>
-      <w:r>
-        <w:t># ** Error: (vsim-3063) C:/Users/William/Documents/552_Project/fulladder_4bit.v(25): Port 'B' not found in the connected module (2nd connection).</w:t>
-      </w:r>
-    </w:p>
-    <w:p>
-      <w:r>
-        <w:t>#    Time: 0 ns  Iteration: 0  Instance: /cpu_tb/DUT/pcs_adder/FA1/FA2 File: C:/Users/William/Documents/552_Project/PCctrl.v</w:t>
-      </w:r>
-    </w:p>
-    <w:p>
-      <w:r>
-        <w:t># ** Error: (vsim-3063) C:/Users/William/Documents/552_Project/fulladder_4bit.v(25): Port 'Cin' not found in the connected module (3rd connection).</w:t>
-      </w:r>
-    </w:p>
-    <w:p>
-      <w:r>
-        <w:t>#    Time: 0 ns  Iteration: 0  Instance: /cpu_tb/DUT/pcs_adder/FA1/FA2 File: C:/Users/William/Documents/552_Project/PCctrl.v</w:t>
-      </w:r>
-    </w:p>
-    <w:p>
-      <w:r>
-        <w:t># ** Error: (vsim-3063) C:/Users/William/Documents/552_Project/fulladder_4bit.v(25): Port 'S' not found in the connected module (4th connection).</w:t>
-      </w:r>
-    </w:p>
-    <w:p>
-      <w:r>
-        <w:t>#    Time: 0 ns  Iteration: 0  Instance: /cpu_tb/DUT/pcs_adder/FA1/FA2 File: C:/Users/William/Documents/552_Project/PCctrl.v</w:t>
-      </w:r>
-    </w:p>
-    <w:p>
-      <w:r>
-        <w:t># ** Error: (vsim-3063) C:/Users/William/Documents/552_Project/fulladder_4bit.v(25): Port 'Cout' not found in the connected module (5th connection).</w:t>
-      </w:r>
-    </w:p>
-    <w:p>
-      <w:r>
-        <w:lastRenderedPageBreak/>
-        <w:t>#    Time: 0 ns  Iteration: 0  Instance: /cpu_tb/DUT/pcs_adder/FA1/FA2 File: C:/Users/William/Documents/552_Project/PCctrl.v</w:t>
-      </w:r>
-    </w:p>
-    <w:p>
-      <w:r>
-        <w:t># ** Error: (vsim-3063) C:/Users/William/Documents/552_Project/fulladder_4bit.v(32): Port 'A' not found in the connected module (1st connection).</w:t>
-      </w:r>
-    </w:p>
-    <w:p>
-      <w:r>
-        <w:t>#    Time: 0 ns  Iteration: 0  Instance: /cpu_tb/DUT/pcs_adder/FA1/FA3 File: C:/Users/William/Documents/552_Project/PCctrl.v</w:t>
-      </w:r>
-    </w:p>
-    <w:p>
-      <w:r>
-        <w:t># ** Error: (vsim-3063) C:/Users/William/Documents/552_Project/fulladder_4bit.v(32): Port 'B' not found in the connected module (2nd connection).</w:t>
-      </w:r>
-    </w:p>
-    <w:p>
-      <w:r>
-        <w:t>#    Time: 0 ns  Iteration: 0  Instance: /cpu_tb/DUT/pcs_adder/FA1/FA3 File: C:/Users/William/Documents/552_Project/PCctrl.v</w:t>
-      </w:r>
-    </w:p>
-    <w:p>
-      <w:r>
-        <w:t># ** Error: (vsim-3063) C:/Users/William/Documents/552_Project/fulladder_4bit.v(32): Port 'Cin' not found in the connected module (3rd connection).</w:t>
-      </w:r>
-    </w:p>
-    <w:p>
-      <w:r>
-        <w:t>#    Time: 0 ns  Iteration: 0  Instance: /cpu_tb/DUT/pcs_adder/FA1/FA3 File: C:/Users/William/Documents/552_Project/PCctrl.v</w:t>
-      </w:r>
-    </w:p>
-    <w:p>
-      <w:r>
-        <w:t># ** Error: (vsim-3063) C:/Users/William/Documents/552_Project/fulladder_4bit.v(32): Port 'S' not found in the connected module (4th connection).</w:t>
-      </w:r>
-    </w:p>
-    <w:p>
-      <w:r>
-        <w:t>#    Time: 0 ns  Iteration: 0  Instance: /cpu_tb/DUT/pcs_adder/FA1/FA3 File: C:/Users/William/Documents/552_Project/PCctrl.v</w:t>
-      </w:r>
-    </w:p>
-    <w:p>
-      <w:r>
-        <w:t># ** Error: (vsim-3063) C:/Users/William/Documents/552_Project/fulladder_4bit.v(32): Port 'Cout' not found in the connected module (5th connection).</w:t>
-      </w:r>
-    </w:p>
-    <w:p>
-      <w:r>
-        <w:t>#    Time: 0 ns  Iteration: 0  Instance: /cpu_tb/DUT/pcs_adder/FA1/FA3 File: C:/Users/William/Documents/552_Project/PCctrl.v</w:t>
-      </w:r>
-    </w:p>
-    <w:p>
-      <w:r>
-        <w:t># ** Error: (vsim-3063) C:/Users/William/Documents/552_Project/fulladder_4bit.v(11): Port 'A' not found in the connected module (1st connection).</w:t>
-      </w:r>
-    </w:p>
-    <w:p>
-      <w:r>
-        <w:t>#    Time: 0 ns  Iteration: 0  Instance: /cpu_tb/DUT/pcs_adder/FA2/FA0 File: C:/Users/William/Documents/552_Project/PCctrl.v</w:t>
-      </w:r>
-    </w:p>
-    <w:p>
-      <w:r>
-        <w:t># ** Error: (vsim-3063) C:/Users/William/Documents/552_Project/fulladder_4bit.v(11): Port 'B' not found in the connected module (2nd connection).</w:t>
-      </w:r>
-    </w:p>
-    <w:p>
-      <w:r>
-        <w:t>#    Time: 0 ns  Iteration: 0  Instance: /cpu_tb/DUT/pcs_adder/FA2/FA0 File: C:/Users/William/Documents/552_Project/PCctrl.v</w:t>
-      </w:r>
-    </w:p>
-    <w:p>
-      <w:r>
-        <w:t># ** Error: (vsim-3063) C:/Users/William/Documents/552_Project/fulladder_4bit.v(11): Port 'Cin' not found in the connected module (3rd connection).</w:t>
-      </w:r>
-    </w:p>
-    <w:p>
-      <w:r>
-        <w:t>#    Time: 0 ns  Iteration: 0  Instance: /cpu_tb/DUT/pcs_adder/FA2/FA0 File: C:/Users/William/Documents/552_Project/PCctrl.v</w:t>
-      </w:r>
-    </w:p>
-    <w:p>
-      <w:r>
-        <w:lastRenderedPageBreak/>
-        <w:t># ** Error: (vsim-3063) C:/Users/William/Documents/552_Project/fulladder_4bit.v(11): Port 'S' not found in the connected module (4th connection).</w:t>
-      </w:r>
-    </w:p>
-    <w:p>
-      <w:r>
-        <w:t>#    Time: 0 ns  Iteration: 0  Instance: /cpu_tb/DUT/pcs_adder/FA2/FA0 File: C:/Users/William/Documents/552_Project/PCctrl.v</w:t>
-      </w:r>
-    </w:p>
-    <w:p>
-      <w:r>
-        <w:t># ** Error: (vsim-3063) C:/Users/William/Documents/552_Project/fulladder_4bit.v(11): Port 'Cout' not found in the connected module (5th connection).</w:t>
-      </w:r>
-    </w:p>
-    <w:p>
-      <w:r>
-        <w:t>#    Time: 0 ns  Iteration: 0  Instance: /cpu_tb/DUT/pcs_adder/FA2/FA0 File: C:/Users/William/Documents/552_Project/PCctrl.v</w:t>
-      </w:r>
-    </w:p>
-    <w:p>
-      <w:r>
-        <w:t># ** Error: (vsim-3063) C:/Users/William/Documents/552_Project/fulladder_4bit.v(18): Port 'A' not found in the connected module (1st connection).</w:t>
-      </w:r>
-    </w:p>
-    <w:p>
-      <w:r>
-        <w:t>#    Time: 0 ns  Iteration: 0  Instance: /cpu_tb/DUT/pcs_adder/FA2/FA1 File: C:/Users/William/Documents/552_Project/PCctrl.v</w:t>
-      </w:r>
-    </w:p>
-    <w:p>
-      <w:r>
-        <w:t># ** Error: (vsim-3063) C:/Users/William/Documents/552_Project/fulladder_4bit.v(18): Port 'B' not found in the connected module (2nd connection).</w:t>
-      </w:r>
-    </w:p>
-    <w:p>
-      <w:r>
-        <w:t>#    Time: 0 ns  Iteration: 0  Instance: /cpu_tb/DUT/pcs_adder/FA2/FA1 File: C:/Users/William/Documents/552_Project/PCctrl.v</w:t>
-      </w:r>
-    </w:p>
-    <w:p>
-      <w:r>
-        <w:t># ** Error: (vsim-3063) C:/Users/William/Documents/552_Project/fulladder_4bit.v(18): Port 'Cin' not found in the connected module (3rd connection).</w:t>
-      </w:r>
-    </w:p>
-    <w:p>
-      <w:r>
-        <w:t>#    Time: 0 ns  Iteration: 0  Instance: /cpu_tb/DUT/pcs_adder/FA2/FA1 File: C:/Users/William/Documents/552_Project/PCctrl.v</w:t>
-      </w:r>
-    </w:p>
-    <w:p>
-      <w:r>
-        <w:t># ** Error: (vsim-3063) C:/Users/William/Documents/552_Project/fulladder_4bit.v(18): Port 'S' not found in the connected module (4th connection).</w:t>
-      </w:r>
-    </w:p>
-    <w:p>
-      <w:r>
-        <w:t>#    Time: 0 ns  Iteration: 0  Instance: /cpu_tb/DUT/pcs_adder/FA2/FA1 File: C:/Users/William/Documents/552_Project/PCctrl.v</w:t>
-      </w:r>
-    </w:p>
-    <w:p>
-      <w:r>
-        <w:t># ** Error: (vsim-3063) C:/Users/William/Documents/552_Project/fulladder_4bit.v(18): Port 'Cout' not found in the connected module (5th connection).</w:t>
-      </w:r>
-    </w:p>
-    <w:p>
-      <w:r>
-        <w:t>#    Time: 0 ns  Iteration: 0  Instance: /cpu_tb/DUT/pcs_adder/FA2/FA1 File: C:/Users/William/Documents/552_Project/PCctrl.v</w:t>
-      </w:r>
-    </w:p>
-    <w:p>
-      <w:r>
-        <w:t># ** Error: (vsim-3063) C:/Users/William/Documents/552_Project/fulladder_4bit.v(25): Port 'A' not found in the connected module (1st connection).</w:t>
-      </w:r>
-    </w:p>
-    <w:p>
-      <w:r>
-        <w:t>#    Time: 0 ns  Iteration: 0  Instance: /cpu_tb/DUT/pcs_adder/FA2/FA2 File: C:/Users/William/Documents/552_Project/PCctrl.v</w:t>
-      </w:r>
-    </w:p>
-    <w:p>
-      <w:r>
-        <w:t># ** Error: (vsim-3063) C:/Users/William/Documents/552_Project/fulladder_4bit.v(25): Port 'B' not found in the connected module (2nd connection).</w:t>
-      </w:r>
-    </w:p>
-    <w:p>
-      <w:r>
-        <w:lastRenderedPageBreak/>
-        <w:t>#    Time: 0 ns  Iteration: 0  Instance: /cpu_tb/DUT/pcs_adder/FA2/FA2 File: C:/Users/William/Documents/552_Project/PCctrl.v</w:t>
-      </w:r>
-    </w:p>
-    <w:p>
-      <w:r>
-        <w:t># ** Error: (vsim-3063) C:/Users/William/Documents/552_Project/fulladder_4bit.v(25): Port 'Cin' not found in the connected module (3rd connection).</w:t>
-      </w:r>
-    </w:p>
-    <w:p>
-      <w:r>
-        <w:t>#    Time: 0 ns  Iteration: 0  Instance: /cpu_tb/DUT/pcs_adder/FA2/FA2 File: C:/Users/William/Documents/552_Project/PCctrl.v</w:t>
-      </w:r>
-    </w:p>
-    <w:p>
-      <w:r>
-        <w:t># ** Error: (vsim-3063) C:/Users/William/Documents/552_Project/fulladder_4bit.v(25): Port 'S' not found in the connected module (4th connection).</w:t>
-      </w:r>
-    </w:p>
-    <w:p>
-      <w:r>
-        <w:t>#    Time: 0 ns  Iteration: 0  Instance: /cpu_tb/DUT/pcs_adder/FA2/FA2 File: C:/Users/William/Documents/552_Project/PCctrl.v</w:t>
-      </w:r>
-    </w:p>
-    <w:p>
-      <w:r>
-        <w:t># ** Error: (vsim-3063) C:/Users/William/Documents/552_Project/fulladder_4bit.v(25): Port 'Cout' not found in the connected module (5th connection).</w:t>
-      </w:r>
-    </w:p>
-    <w:p>
-      <w:r>
-        <w:t>#    Time: 0 ns  Iteration: 0  Instance: /cpu_tb/DUT/pcs_adder/FA2/FA2 File: C:/Users/William/Documents/552_Project/PCctrl.v</w:t>
-      </w:r>
-    </w:p>
-    <w:p>
-      <w:r>
-        <w:t># ** Error: (vsim-3063) C:/Users/William/Documents/552_Project/fulladder_4bit.v(32): Port 'A' not found in the connected module (1st connection).</w:t>
-      </w:r>
-    </w:p>
-    <w:p>
-      <w:r>
-        <w:t>#    Time: 0 ns  Iteration: 0  Instance: /cpu_tb/DUT/pcs_adder/FA2/FA3 File: C:/Users/William/Documents/552_Project/PCctrl.v</w:t>
-      </w:r>
-    </w:p>
-    <w:p>
-      <w:r>
-        <w:t># ** Error: (vsim-3063) C:/Users/William/Documents/552_Project/fulladder_4bit.v(32): Port 'B' not found in the connected module (2nd connection).</w:t>
-      </w:r>
-    </w:p>
-    <w:p>
-      <w:r>
-        <w:t>#    Time: 0 ns  Iteration: 0  Instance: /cpu_tb/DUT/pcs_adder/FA2/FA3 File: C:/Users/William/Documents/552_Project/PCctrl.v</w:t>
-      </w:r>
-    </w:p>
-    <w:p>
-      <w:r>
-        <w:t># ** Error: (vsim-3063) C:/Users/William/Documents/552_Project/fulladder_4bit.v(32): Port 'Cin' not found in the connected module (3rd connection).</w:t>
-      </w:r>
-    </w:p>
-    <w:p>
-      <w:r>
-        <w:t>#    Time: 0 ns  Iteration: 0  Instance: /cpu_tb/DUT/pcs_adder/FA2/FA3 File: C:/Users/William/Documents/552_Project/PCctrl.v</w:t>
-      </w:r>
-    </w:p>
-    <w:p>
-      <w:r>
-        <w:t># ** Error: (vsim-3063) C:/Users/William/Documents/552_Project/fulladder_4bit.v(32): Port 'S' not found in the connected module (4th connection).</w:t>
-      </w:r>
-    </w:p>
-    <w:p>
-      <w:r>
-        <w:t>#    Time: 0 ns  Iteration: 0  Instance: /cpu_tb/DUT/pcs_adder/FA2/FA3 File: C:/Users/William/Documents/552_Project/PCctrl.v</w:t>
-      </w:r>
-    </w:p>
-    <w:p>
-      <w:r>
-        <w:t># ** Error: (vsim-3063) C:/Users/William/Documents/552_Project/fulladder_4bit.v(32): Port 'Cout' not found in the connected module (5th connection).</w:t>
-      </w:r>
-    </w:p>
-    <w:p>
-      <w:r>
-        <w:t>#    Time: 0 ns  Iteration: 0  Instance: /cpu_tb/DUT/pcs_adder/FA2/FA3 File: C:/Users/William/Documents/552_Project/PCctrl.v</w:t>
-      </w:r>
-    </w:p>
-    <w:p>
-      <w:r>
-        <w:lastRenderedPageBreak/>
-        <w:t># ** Error: (vsim-3063) C:/Users/William/Documents/552_Project/fulladder_4bit.v(11): Port 'A' not found in the connected module (1st connection).</w:t>
-      </w:r>
-    </w:p>
-    <w:p>
-      <w:r>
-        <w:t>#    Time: 0 ns  Iteration: 0  Instance: /cpu_tb/DUT/pcs_adder/FA3/FA0 File: C:/Users/William/Documents/552_Project/PCctrl.v</w:t>
-      </w:r>
-    </w:p>
-    <w:p>
-      <w:r>
-        <w:t># ** Error: (vsim-3063) C:/Users/William/Documents/552_Project/fulladder_4bit.v(11): Port 'B' not found in the connected module (2nd connection).</w:t>
-      </w:r>
-    </w:p>
-    <w:p>
-      <w:r>
-        <w:t>#    Time: 0 ns  Iteration: 0  Instance: /cpu_tb/DUT/pcs_adder/FA3/FA0 File: C:/Users/William/Documents/552_Project/PCctrl.v</w:t>
-      </w:r>
-    </w:p>
-    <w:p>
-      <w:r>
-        <w:t># ** Error: (vsim-3063) C:/Users/William/Documents/552_Project/fulladder_4bit.v(11): Port 'Cin' not found in the connected module (3rd connection).</w:t>
-      </w:r>
-    </w:p>
-    <w:p>
-      <w:r>
-        <w:t>#    Time: 0 ns  Iteration: 0  Instance: /cpu_tb/DUT/pcs_adder/FA3/FA0 File: C:/Users/William/Documents/552_Project/PCctrl.v</w:t>
-      </w:r>
-    </w:p>
-    <w:p>
-      <w:r>
-        <w:t># ** Error: (vsim-3063) C:/Users/William/Documents/552_Project/fulladder_4bit.v(11): Port 'S' not found in the connected module (4th connection).</w:t>
-      </w:r>
-    </w:p>
-    <w:p>
-      <w:r>
-        <w:t>#    Time: 0 ns  Iteration: 0  Instance: /cpu_tb/DUT/pcs_adder/FA3/FA0 File: C:/Users/William/Documents/552_Project/PCctrl.v</w:t>
-      </w:r>
-    </w:p>
-    <w:p>
-      <w:r>
-        <w:t># ** Error: (vsim-3063) C:/Users/William/Documents/552_Project/fulladder_4bit.v(11): Port 'Cout' not found in the connected module (5th connection).</w:t>
-      </w:r>
-    </w:p>
-    <w:p>
-      <w:r>
-        <w:t>#    Time: 0 ns  Iteration: 0  Instance: /cpu_tb/DUT/pcs_adder/FA3/FA0 File: C:/Users/William/Documents/552_Project/PCctrl.v</w:t>
-      </w:r>
-    </w:p>
-    <w:p>
-      <w:r>
-        <w:t># ** Error: (vsim-3063) C:/Users/William/Documents/552_Project/fulladder_4bit.v(18): Port 'A' not found in the connected module (1st connection).</w:t>
-      </w:r>
-    </w:p>
-    <w:p>
-      <w:r>
-        <w:t>#    Time: 0 ns  Iteration: 0  Instance: /cpu_tb/DUT/pcs_adder/FA3/FA1 File: C:/Users/William/Documents/552_Project/PCctrl.v</w:t>
-      </w:r>
-    </w:p>
-    <w:p>
-      <w:r>
-        <w:t># ** Error: (vsim-3063) C:/Users/William/Documents/552_Project/fulladder_4bit.v(18): Port 'B' not found in the connected module (2nd connection).</w:t>
-      </w:r>
-    </w:p>
-    <w:p>
-      <w:r>
-        <w:t>#    Time: 0 ns  Iteration: 0  Instance: /cpu_tb/DUT/pcs_adder/FA3/FA1 File: C:/Users/William/Documents/552_Project/PCctrl.v</w:t>
-      </w:r>
-    </w:p>
-    <w:p>
-      <w:r>
-        <w:t># ** Error: (vsim-3063) C:/Users/William/Documents/552_Project/fulladder_4bit.v(18): Port 'Cin' not found in the connected module (3rd connection).</w:t>
-      </w:r>
-    </w:p>
-    <w:p>
-      <w:r>
-        <w:t>#    Time: 0 ns  Iteration: 0  Instance: /cpu_tb/DUT/pcs_adder/FA3/FA1 File: C:/Users/William/Documents/552_Project/PCctrl.v</w:t>
-      </w:r>
-    </w:p>
-    <w:p>
-      <w:r>
-        <w:t># ** Error: (vsim-3063) C:/Users/William/Documents/552_Project/fulladder_4bit.v(18): Port 'S' not found in the connected module (4th connection).</w:t>
-      </w:r>
-    </w:p>
-    <w:p>
-      <w:r>
-        <w:lastRenderedPageBreak/>
-        <w:t>#    Time: 0 ns  Iteration: 0  Instance: /cpu_tb/DUT/pcs_adder/FA3/FA1 File: C:/Users/William/Documents/552_Project/PCctrl.v</w:t>
-      </w:r>
-    </w:p>
-    <w:p>
-      <w:r>
-        <w:t># ** Error: (vsim-3063) C:/Users/William/Documents/552_Project/fulladder_4bit.v(18): Port 'Cout' not found in the connected module (5th connection).</w:t>
-      </w:r>
-    </w:p>
-    <w:p>
-      <w:r>
-        <w:t>#    Time: 0 ns  Iteration: 0  Instance: /cpu_tb/DUT/pcs_adder/FA3/FA1 File: C:/Users/William/Documents/552_Project/PCctrl.v</w:t>
-      </w:r>
-    </w:p>
-    <w:p>
-      <w:r>
-        <w:t># ** Error: (vsim-3063) C:/Users/William/Documents/552_Project/fulladder_4bit.v(25): Port 'A' not found in the connected module (1st connection).</w:t>
-      </w:r>
-    </w:p>
-    <w:p>
-      <w:r>
-        <w:t>#    Time: 0 ns  Iteration: 0  Instance: /cpu_tb/DUT/pcs_adder/FA3/FA2 File: C:/Users/William/Documents/552_Project/PCctrl.v</w:t>
-      </w:r>
-    </w:p>
-    <w:p>
-      <w:r>
-        <w:t># ** Error: (vsim-3063) C:/Users/William/Documents/552_Project/fulladder_4bit.v(25): Port 'B' not found in the connected module (2nd connection).</w:t>
-      </w:r>
-    </w:p>
-    <w:p>
-      <w:r>
-        <w:t>#    Time: 0 ns  Iteration: 0  Instance: /cpu_tb/DUT/pcs_adder/FA3/FA2 File: C:/Users/William/Documents/552_Project/PCctrl.v</w:t>
-      </w:r>
-    </w:p>
-    <w:p>
-      <w:r>
-        <w:t># ** Error: (vsim-3063) C:/Users/William/Documents/552_Project/fulladder_4bit.v(25): Port 'Cin' not found in the connected module (3rd connection).</w:t>
-      </w:r>
-    </w:p>
-    <w:p>
-      <w:r>
-        <w:t>#    Time: 0 ns  Iteration: 0  Instance: /cpu_tb/DUT/pcs_adder/FA3/FA2 File: C:/Users/William/Documents/552_Project/PCctrl.v</w:t>
-      </w:r>
-    </w:p>
-    <w:p>
-      <w:r>
-        <w:t># ** Error: (vsim-3063) C:/Users/William/Documents/552_Project/fulladder_4bit.v(25): Port 'S' not found in the connected module (4th connection).</w:t>
-      </w:r>
-    </w:p>
-    <w:p>
-      <w:r>
-        <w:t>#    Time: 0 ns  Iteration: 0  Instance: /cpu_tb/DUT/pcs_adder/FA3/FA2 File: C:/Users/William/Documents/552_Project/PCctrl.v</w:t>
-      </w:r>
-    </w:p>
-    <w:p>
-      <w:r>
-        <w:t># ** Error: (vsim-3063) C:/Users/William/Documents/552_Project/fulladder_4bit.v(25): Port 'Cout' not found in the connected module (5th connection).</w:t>
-      </w:r>
-    </w:p>
-    <w:p>
-      <w:r>
-        <w:t>#    Time: 0 ns  Iteration: 0  Instance: /cpu_tb/DUT/pcs_adder/FA3/FA2 File: C:/Users/William/Documents/552_Project/PCctrl.v</w:t>
-      </w:r>
-    </w:p>
-    <w:p>
-      <w:r>
-        <w:t># ** Error: (vsim-3063) C:/Users/William/Documents/552_Project/fulladder_4bit.v(32): Port 'A' not found in the connected module (1st connection).</w:t>
-      </w:r>
-    </w:p>
-    <w:p>
-      <w:r>
-        <w:t>#    Time: 0 ns  Iteration: 0  Instance: /cpu_tb/DUT/pcs_adder/FA3/FA3 File: C:/Users/William/Documents/552_Project/PCctrl.v</w:t>
-      </w:r>
-    </w:p>
-    <w:p>
-      <w:r>
-        <w:t># ** Error: (vsim-3063) C:/Users/William/Documents/552_Project/fulladder_4bit.v(32): Port 'B' not found in the connected module (2nd connection).</w:t>
-      </w:r>
-    </w:p>
-    <w:p>
-      <w:r>
-        <w:t>#    Time: 0 ns  Iteration: 0  Instance: /cpu_tb/DUT/pcs_adder/FA3/FA3 File: C:/Users/William/Documents/552_Project/PCctrl.v</w:t>
-      </w:r>
-    </w:p>
-    <w:p>
-      <w:r>
-        <w:lastRenderedPageBreak/>
-        <w:t># ** Error: (vsim-3063) C:/Users/William/Documents/552_Project/fulladder_4bit.v(32): Port 'Cin' not found in the connected module (3rd connection).</w:t>
-      </w:r>
-    </w:p>
-    <w:p>
-      <w:r>
-        <w:t>#    Time: 0 ns  Iteration: 0  Instance: /cpu_tb/DUT/pcs_adder/FA3/FA3 File: C:/Users/William/Documents/552_Project/PCctrl.v</w:t>
-      </w:r>
-    </w:p>
-    <w:p>
-      <w:r>
-        <w:t># ** Error: (vsim-3063) C:/Users/William/Documents/552_Project/fulladder_4bit.v(32): Port 'S' not found in the connected module (4th connection).</w:t>
-      </w:r>
-    </w:p>
-    <w:p>
-      <w:r>
-        <w:t>#    Time: 0 ns  Iteration: 0  Instance: /cpu_tb/DUT/pcs_adder/FA3/FA3 File: C:/Users/William/Documents/552_Project/PCctrl.v</w:t>
-      </w:r>
-    </w:p>
-    <w:p>
-      <w:r>
-        <w:t># ** Error: (vsim-3063) C:/Users/William/Documents/552_Project/fulladder_4bit.v(32): Port 'Cout' not found in the connected module (5th connection).</w:t>
-      </w:r>
-    </w:p>
-    <w:p>
-      <w:r>
-        <w:t>#    Time: 0 ns  Iteration: 0  Instance: /cpu_tb/DUT/pcs_adder/FA3/FA3 File: C:/Users/William/Documents/552_Project/PCctrl.v</w:t>
+        <w:t>#    Time: 0 ns  Iteration: 0  Instance: /cpu_tb/DUT/pcs_adder File: C:/Users/liuya/Desktop/CPU_Stage1/552_Project/fulladders.v</w:t>
+      </w:r>
+    </w:p>
+    <w:p>
+      <w:r>
+        <w:t># ** Error: (vsim-3063) C:/Users/liuya/Desktop/CPU_Stage1/552_Project/cpu.v(190): Port 'Cout' not found in the connected module (5th connection).</w:t>
+      </w:r>
+    </w:p>
+    <w:p>
+      <w:r>
+        <w:t>#    Time: 0 ns  Iteration: 0  Instance: /cpu_tb/DUT/pcs_adder File: C:/Users/liuya/Desktop/CPU_Stage1/552_Project/fulladders.v</w:t>
+      </w:r>
+    </w:p>
+    <w:p>
+      <w:r>
+        <w:t># ** Error: (vsim-3063) C:/Users/liuya/Desktop/CPU_Stage1/552_Project/fulladders.v(87): Port 'Sum' not found in the connected module (4th connection).</w:t>
+      </w:r>
+    </w:p>
+    <w:p>
+      <w:r>
+        <w:t>#    Time: 0 ns  Iteration: 0  Instance: /cpu_tb/DUT/pcs_adder/FA0 File: C:/Users/liuya/Desktop/CPU_Stage1/552_Project/fulladders.v</w:t>
+      </w:r>
+    </w:p>
+    <w:p>
+      <w:r>
+        <w:t># ** Error: (vsim-3063) C:/Users/liuya/Desktop/CPU_Stage1/552_Project/fulladders.v(94): Port 'Sum' not found in the connected module (4th connection).</w:t>
+      </w:r>
+    </w:p>
+    <w:p>
+      <w:r>
+        <w:t>#    Time: 0 ns  Iteration: 0  Instance: /cpu_tb/DUT/pcs_adder/FA1 File: C:/Users/liuya/Desktop/CPU_Stage1/552_Project/fulladders.v</w:t>
+      </w:r>
+    </w:p>
+    <w:p>
+      <w:r>
+        <w:t># ** Error: (vsim-3063) C:/Users/liuya/Desktop/CPU_Stage1/552_Project/fulladders.v(101): Port 'Sum' not found in the connected module (4th connection).</w:t>
+      </w:r>
+    </w:p>
+    <w:p>
+      <w:r>
+        <w:t>#    Time: 0 ns  Iteration: 0  Instance: /cpu_tb/DUT/pcs_adder/FA2 File: C:/Users/liuya/Desktop/CPU_Stage1/552_Project/fulladders.v</w:t>
+      </w:r>
+    </w:p>
+    <w:p>
+      <w:r>
+        <w:t># ** Error: (vsim-3063) C:/Users/liuya/Desktop/CPU_Stage1/552_Project/fulladders.v(108): Port 'Sum' not found in the connected module (4th connection).</w:t>
+      </w:r>
+    </w:p>
+    <w:p>
+      <w:r>
+        <w:t>#    Time: 0 ns  Iteration: 0  Instance: /cpu_tb/DUT/pcs_adder/FA3 File: C:/Users/liuya/Desktop/CPU_Stage1/552_Project/fulladders.v</w:t>
       </w:r>
       <w:bookmarkStart w:id="0" w:name="_GoBack"/>
       <w:bookmarkEnd w:id="0"/>
